--- a/Documentatie/kerntaak 1/1.2 - Projectplan (JG Marketing).docx
+++ b/Documentatie/kerntaak 1/1.2 - Projectplan (JG Marketing).docx
@@ -9,15 +9,31 @@
           <w:lang w:val="en-US"/>
         </w:rPr>
       </w:pPr>
-      <w:hyperlink r:id="rId11" w:anchor="h.p_Ty7aduG2GfRB" w:history="1">
-        <w:r>
-          <w:rPr>
-            <w:rStyle w:val="Hyperlink"/>
-            <w:lang w:val="en-US"/>
-          </w:rPr>
-          <w:t>Projectplan</w:t>
-        </w:r>
-      </w:hyperlink>
+      <w:r>
+        <w:fldChar w:fldCharType="begin"/>
+      </w:r>
+      <w:r>
+        <w:instrText xml:space="preserve"> HYPERLINK "https://sites.google.com/view/rijnijssel-ao/sjablonen/25187/algemeen?authuser=0" \l "h.p_Ty7aduG2GfRB" </w:instrText>
+      </w:r>
+      <w:r>
+        <w:fldChar w:fldCharType="separate"/>
+      </w:r>
+      <w:proofErr w:type="spellStart"/>
+      <w:r>
+        <w:rPr>
+          <w:rStyle w:val="Hyperlink"/>
+          <w:lang w:val="en-US"/>
+        </w:rPr>
+        <w:t>Projectplan</w:t>
+      </w:r>
+      <w:proofErr w:type="spellEnd"/>
+      <w:r>
+        <w:rPr>
+          <w:rStyle w:val="Hyperlink"/>
+          <w:lang w:val="en-US"/>
+        </w:rPr>
+        <w:fldChar w:fldCharType="end"/>
+      </w:r>
     </w:p>
     <w:sdt>
       <w:sdtPr>
@@ -40,12 +56,14 @@
               <w:lang w:val="en-US"/>
             </w:rPr>
           </w:pPr>
+          <w:proofErr w:type="spellStart"/>
           <w:r>
             <w:rPr>
               <w:lang w:val="en-US"/>
             </w:rPr>
             <w:t>JGPlanning</w:t>
           </w:r>
+          <w:proofErr w:type="spellEnd"/>
         </w:p>
       </w:sdtContent>
     </w:sdt>
@@ -88,11 +106,19 @@
                 <w:lang w:val="en-US"/>
               </w:rPr>
             </w:pPr>
+            <w:proofErr w:type="spellStart"/>
             <w:r>
               <w:rPr>
                 <w:lang w:val="en-US"/>
               </w:rPr>
-              <w:t>Leereenheid:</w:t>
+              <w:t>Leereenheid</w:t>
+            </w:r>
+            <w:proofErr w:type="spellEnd"/>
+            <w:r>
+              <w:rPr>
+                <w:lang w:val="en-US"/>
+              </w:rPr>
+              <w:t>:</w:t>
             </w:r>
           </w:p>
         </w:tc>
@@ -121,7 +147,7 @@
               <w:sdtEndPr/>
               <w:sdtContent>
                 <w:r>
-                  <w:t>JGPlanning</w:t>
+                  <w:t>BPV</w:t>
                 </w:r>
               </w:sdtContent>
             </w:sdt>
@@ -141,11 +167,19 @@
                 <w:lang w:val="en-US"/>
               </w:rPr>
             </w:pPr>
+            <w:proofErr w:type="spellStart"/>
             <w:r>
               <w:rPr>
                 <w:lang w:val="en-US"/>
               </w:rPr>
-              <w:t>Versienummer:</w:t>
+              <w:t>Versienummer</w:t>
+            </w:r>
+            <w:proofErr w:type="spellEnd"/>
+            <w:r>
+              <w:rPr>
+                <w:lang w:val="en-US"/>
+              </w:rPr>
+              <w:t>:</w:t>
             </w:r>
           </w:p>
         </w:tc>
@@ -879,7 +913,7 @@
       <w:pPr>
         <w:pStyle w:val="Header1inhoudsopave"/>
       </w:pPr>
-      <w:hyperlink r:id="rId12" w:anchor="h.p_LqQOy3HgMP51" w:history="1">
+      <w:hyperlink r:id="rId11" w:anchor="h.p_LqQOy3HgMP51" w:history="1">
         <w:r>
           <w:rPr>
             <w:rStyle w:val="Hyperlink"/>
@@ -1971,7 +2005,7 @@
           </mc:Fallback>
         </mc:AlternateContent>
       </w:r>
-      <w:hyperlink r:id="rId13" w:anchor="h.p_PB99Pyk0nnHH" w:history="1">
+      <w:hyperlink r:id="rId12" w:anchor="h.p_PB99Pyk0nnHH" w:history="1">
         <w:r>
           <w:rPr>
             <w:rStyle w:val="Hyperlink"/>
@@ -2089,8 +2123,13 @@
         </w:numPr>
       </w:pPr>
       <w:r>
-        <w:t>Sander Gehring</w:t>
-      </w:r>
+        <w:t xml:space="preserve">Sander </w:t>
+      </w:r>
+      <w:proofErr w:type="spellStart"/>
+      <w:r>
+        <w:t>Gehring</w:t>
+      </w:r>
+      <w:proofErr w:type="spellEnd"/>
     </w:p>
     <w:bookmarkStart w:id="9" w:name="_Toc5568307"/>
     <w:p>
@@ -2345,7 +2384,7 @@
           </mc:Fallback>
         </mc:AlternateContent>
       </w:r>
-      <w:hyperlink r:id="rId14" w:anchor="h.p_vgmxiMb25hBK" w:history="1">
+      <w:hyperlink r:id="rId13" w:anchor="h.p_vgmxiMb25hBK" w:history="1">
         <w:r>
           <w:rPr>
             <w:rStyle w:val="Hyperlink"/>
@@ -2364,8 +2403,13 @@
         </w:numPr>
       </w:pPr>
       <w:r>
-        <w:t>Login voor gebruikers en admin</w:t>
-      </w:r>
+        <w:t xml:space="preserve">Login voor gebruikers en </w:t>
+      </w:r>
+      <w:proofErr w:type="spellStart"/>
+      <w:r>
+        <w:t>admin</w:t>
+      </w:r>
+      <w:proofErr w:type="spellEnd"/>
     </w:p>
     <w:p>
       <w:pPr>
@@ -2409,8 +2453,13 @@
         <w:t>van Beschikbaarheid voor</w:t>
       </w:r>
       <w:r>
-        <w:t xml:space="preserve"> admin</w:t>
-      </w:r>
+        <w:t xml:space="preserve"> </w:t>
+      </w:r>
+      <w:proofErr w:type="spellStart"/>
+      <w:r>
+        <w:t>admin</w:t>
+      </w:r>
+      <w:proofErr w:type="spellEnd"/>
     </w:p>
     <w:p>
       <w:pPr>
@@ -2424,8 +2473,13 @@
         <w:t>O</w:t>
       </w:r>
       <w:r>
-        <w:t>verzicht van gebruikers voor admin</w:t>
-      </w:r>
+        <w:t xml:space="preserve">verzicht van gebruikers voor </w:t>
+      </w:r>
+      <w:proofErr w:type="spellStart"/>
+      <w:r>
+        <w:t>admin</w:t>
+      </w:r>
+      <w:proofErr w:type="spellEnd"/>
     </w:p>
     <w:p>
       <w:pPr>
@@ -2457,8 +2511,13 @@
         </w:numPr>
       </w:pPr>
       <w:r>
-        <w:t>Planning creatie tool voor admin</w:t>
-      </w:r>
+        <w:t xml:space="preserve">Planning creatie tool voor </w:t>
+      </w:r>
+      <w:proofErr w:type="spellStart"/>
+      <w:r>
+        <w:t>admin</w:t>
+      </w:r>
+      <w:proofErr w:type="spellEnd"/>
     </w:p>
     <w:p>
       <w:pPr>
@@ -2469,8 +2528,13 @@
         </w:numPr>
       </w:pPr>
       <w:r>
-        <w:t>Overzicht van gewerkte uren tegenover ingeplande uren voor admin</w:t>
-      </w:r>
+        <w:t xml:space="preserve">Overzicht van gewerkte uren tegenover ingeplande uren voor </w:t>
+      </w:r>
+      <w:proofErr w:type="spellStart"/>
+      <w:r>
+        <w:t>admin</w:t>
+      </w:r>
+      <w:proofErr w:type="spellEnd"/>
     </w:p>
     <w:bookmarkStart w:id="11" w:name="_Toc5568309"/>
     <w:p>
@@ -2506,10 +2570,10 @@
       <w:pPr>
         <w:pStyle w:val="Heading1"/>
         <w:sectPr>
-          <w:headerReference w:type="default" r:id="rId15"/>
-          <w:footerReference w:type="even" r:id="rId16"/>
-          <w:footerReference w:type="default" r:id="rId17"/>
-          <w:footerReference w:type="first" r:id="rId18"/>
+          <w:headerReference w:type="default" r:id="rId14"/>
+          <w:footerReference w:type="even" r:id="rId15"/>
+          <w:footerReference w:type="default" r:id="rId16"/>
+          <w:footerReference w:type="first" r:id="rId17"/>
           <w:pgSz w:w="11906" w:h="16838"/>
           <w:pgMar w:top="1417" w:right="1417" w:bottom="1417" w:left="1417" w:header="708" w:footer="708" w:gutter="0"/>
           <w:cols w:space="708"/>
@@ -2684,7 +2748,7 @@
           </mc:Fallback>
         </mc:AlternateContent>
       </w:r>
-      <w:hyperlink r:id="rId19" w:anchor="h.p_L7bFEwdg7T9V" w:history="1">
+      <w:hyperlink r:id="rId18" w:anchor="h.p_L7bFEwdg7T9V" w:history="1">
         <w:r>
           <w:rPr>
             <w:rStyle w:val="Hyperlink"/>
@@ -2741,7 +2805,7 @@
                           <pic:cNvPicPr/>
                         </pic:nvPicPr>
                         <pic:blipFill>
-                          <a:blip r:embed="rId20"/>
+                          <a:blip r:embed="rId19"/>
                           <a:stretch>
                             <a:fillRect/>
                           </a:stretch>
@@ -4216,12 +4280,11 @@
                               </w:rPr>
                               <w:alias w:val="SjabloonVersie"/>
                               <w:tag w:val="SjabloonVersie"/>
-                              <w:id w:val="1756087354"/>
+                              <w:id w:val="-1718964591"/>
                               <w:placeholder>
-                                <w:docPart w:val="F7B2814461B7410D9D342E7FD8DDA685"/>
+                                <w:docPart w:val="C2DFAB73288746928B56F84A71554786"/>
                               </w:placeholder>
                             </w:sdtPr>
-                            <w:sdtEndPr/>
                             <w:sdtContent>
                               <w:r>
                                 <w:rPr>
@@ -4341,12 +4404,11 @@
                         </w:rPr>
                         <w:alias w:val="SjabloonVersie"/>
                         <w:tag w:val="SjabloonVersie"/>
-                        <w:id w:val="1756087354"/>
+                        <w:id w:val="-1718964591"/>
                         <w:placeholder>
-                          <w:docPart w:val="F7B2814461B7410D9D342E7FD8DDA685"/>
+                          <w:docPart w:val="C2DFAB73288746928B56F84A71554786"/>
                         </w:placeholder>
                       </w:sdtPr>
-                      <w:sdtEndPr/>
                       <w:sdtContent>
                         <w:r>
                           <w:rPr>
@@ -4453,13 +4515,12 @@
       <w:sdtPr>
         <w:alias w:val="Versienummer"/>
         <w:tag w:val="Version"/>
-        <w:id w:val="1775516970"/>
+        <w:id w:val="-203254100"/>
         <w:placeholder>
-          <w:docPart w:val="722A7FD5F9A44911ACBA0BF022F4E9B2"/>
+          <w:docPart w:val="F626320295E44E2C8C00FA00A4602532"/>
         </w:placeholder>
         <w:text/>
       </w:sdtPr>
-      <w:sdtEndPr/>
       <w:sdtContent>
         <w:r>
           <w:t>2.0</w:t>
@@ -4610,9 +4671,11 @@
                               </w:rPr>
                               <w:alias w:val="SjabloonVersie"/>
                               <w:tag w:val="SjabloonVersie"/>
-                              <w:id w:val="-383338485"/>
+                              <w:id w:val="1958442133"/>
+                              <w:placeholder>
+                                <w:docPart w:val="9A747B43949B4C85BF05527E0B21FD2E"/>
+                              </w:placeholder>
                             </w:sdtPr>
-                            <w:sdtEndPr/>
                             <w:sdtContent>
                               <w:r>
                                 <w:rPr>
@@ -4732,9 +4795,11 @@
                         </w:rPr>
                         <w:alias w:val="SjabloonVersie"/>
                         <w:tag w:val="SjabloonVersie"/>
-                        <w:id w:val="-383338485"/>
+                        <w:id w:val="1958442133"/>
+                        <w:placeholder>
+                          <w:docPart w:val="9A747B43949B4C85BF05527E0B21FD2E"/>
+                        </w:placeholder>
                       </w:sdtPr>
-                      <w:sdtEndPr/>
                       <w:sdtContent>
                         <w:r>
                           <w:rPr>
@@ -4765,12 +4830,14 @@
         </mc:Fallback>
       </mc:AlternateContent>
     </w:r>
+    <w:proofErr w:type="spellStart"/>
     <w:r>
       <w:rPr>
         <w:lang w:val="en-US"/>
       </w:rPr>
       <w:t>Projectplan</w:t>
     </w:r>
+    <w:proofErr w:type="spellEnd"/>
     <w:r>
       <w:rPr>
         <w:lang w:val="en-US"/>
@@ -4793,13 +4860,12 @@
       <w:sdtPr>
         <w:alias w:val="Versienummer"/>
         <w:tag w:val="Version"/>
-        <w:id w:val="1765649255"/>
+        <w:id w:val="1399172109"/>
         <w:placeholder>
-          <w:docPart w:val="000CAA2CC65B47A889D76C1B29D0E5D8"/>
+          <w:docPart w:val="1F25C67C3AE64710858ACAC3F40F744E"/>
         </w:placeholder>
         <w:text/>
       </w:sdtPr>
-      <w:sdtEndPr/>
       <w:sdtContent>
         <w:r>
           <w:t>2.0</w:t>
@@ -4991,9 +5057,11 @@
                               </w:rPr>
                               <w:alias w:val="SjabloonVersie"/>
                               <w:tag w:val="SjabloonVersie"/>
-                              <w:id w:val="-177192957"/>
+                              <w:id w:val="95687900"/>
+                              <w:placeholder>
+                                <w:docPart w:val="9C7BD934557440279714B1E3166118C3"/>
+                              </w:placeholder>
                             </w:sdtPr>
-                            <w:sdtEndPr/>
                             <w:sdtContent>
                               <w:r>
                                 <w:rPr>
@@ -5113,9 +5181,11 @@
                         </w:rPr>
                         <w:alias w:val="SjabloonVersie"/>
                         <w:tag w:val="SjabloonVersie"/>
-                        <w:id w:val="-177192957"/>
+                        <w:id w:val="95687900"/>
+                        <w:placeholder>
+                          <w:docPart w:val="9C7BD934557440279714B1E3166118C3"/>
+                        </w:placeholder>
                       </w:sdtPr>
-                      <w:sdtEndPr/>
                       <w:sdtContent>
                         <w:r>
                           <w:rPr>
@@ -5200,16 +5270,15 @@
       <w:sdtPr>
         <w:alias w:val="Naam van leereenheid"/>
         <w:tag w:val="LEname"/>
-        <w:id w:val="1514185218"/>
+        <w:id w:val="711011444"/>
         <w:placeholder>
-          <w:docPart w:val="9E535019D9FD4E818F982276C03A4B35"/>
+          <w:docPart w:val="299D84CEBE9C4354B456594A414041ED"/>
         </w:placeholder>
         <w:text/>
       </w:sdtPr>
-      <w:sdtEndPr/>
       <w:sdtContent>
         <w:r>
-          <w:t>JGPlanning</w:t>
+          <w:t>BPV</w:t>
         </w:r>
       </w:sdtContent>
     </w:sdt>
@@ -5244,13 +5313,12 @@
       <w:sdtPr>
         <w:alias w:val="Naam van de auteur"/>
         <w:tag w:val="Authors"/>
-        <w:id w:val="-1084212413"/>
+        <w:id w:val="760647333"/>
         <w:placeholder>
-          <w:docPart w:val="3240CC2083814695BDA31A838A88419F"/>
+          <w:docPart w:val="07981DA01466484093FC004DE9CC042A"/>
         </w:placeholder>
         <w:text/>
       </w:sdtPr>
-      <w:sdtEndPr/>
       <w:sdtContent>
         <w:r>
           <w:t>Barend Noordhoff, Robert Polman en Jan-Willem Wiltingh</w:t>
@@ -6967,7 +7035,7 @@
     </w:docPart>
     <w:docPart>
       <w:docPartPr>
-        <w:name w:val="9E535019D9FD4E818F982276C03A4B35"/>
+        <w:name w:val="299D84CEBE9C4354B456594A414041ED"/>
         <w:category>
           <w:name w:val="General"/>
           <w:gallery w:val="placeholder"/>
@@ -6978,12 +7046,12 @@
         <w:behaviors>
           <w:behavior w:val="content"/>
         </w:behaviors>
-        <w:guid w:val="{72081FB9-4445-4C1F-B18E-185FDE473F58}"/>
+        <w:guid w:val="{8D54BA9C-2AD9-4F3E-9F88-AF43EB80893E}"/>
       </w:docPartPr>
       <w:docPartBody>
         <w:p>
           <w:pPr>
-            <w:pStyle w:val="9E535019D9FD4E818F982276C03A4B35"/>
+            <w:pStyle w:val="299D84CEBE9C4354B456594A414041ED"/>
           </w:pPr>
           <w:r>
             <w:rPr>
@@ -6996,7 +7064,7 @@
     </w:docPart>
     <w:docPart>
       <w:docPartPr>
-        <w:name w:val="3240CC2083814695BDA31A838A88419F"/>
+        <w:name w:val="07981DA01466484093FC004DE9CC042A"/>
         <w:category>
           <w:name w:val="General"/>
           <w:gallery w:val="placeholder"/>
@@ -7007,12 +7075,12 @@
         <w:behaviors>
           <w:behavior w:val="content"/>
         </w:behaviors>
-        <w:guid w:val="{351E462B-7D68-4D47-9730-9D476C9E6B3D}"/>
+        <w:guid w:val="{C7C6D92D-E6DE-4174-A048-37D0E9590381}"/>
       </w:docPartPr>
       <w:docPartBody>
         <w:p>
           <w:pPr>
-            <w:pStyle w:val="3240CC2083814695BDA31A838A88419F"/>
+            <w:pStyle w:val="07981DA01466484093FC004DE9CC042A"/>
           </w:pPr>
           <w:r>
             <w:rPr>
@@ -7025,7 +7093,7 @@
     </w:docPart>
     <w:docPart>
       <w:docPartPr>
-        <w:name w:val="722A7FD5F9A44911ACBA0BF022F4E9B2"/>
+        <w:name w:val="F626320295E44E2C8C00FA00A4602532"/>
         <w:category>
           <w:name w:val="General"/>
           <w:gallery w:val="placeholder"/>
@@ -7036,12 +7104,12 @@
         <w:behaviors>
           <w:behavior w:val="content"/>
         </w:behaviors>
-        <w:guid w:val="{C870F6F3-C20E-4C6F-A6A5-1A4B95513AB6}"/>
+        <w:guid w:val="{9F4792B8-6E73-43E7-A34F-343B01EB7855}"/>
       </w:docPartPr>
       <w:docPartBody>
         <w:p>
           <w:pPr>
-            <w:pStyle w:val="722A7FD5F9A44911ACBA0BF022F4E9B2"/>
+            <w:pStyle w:val="F626320295E44E2C8C00FA00A4602532"/>
           </w:pPr>
           <w:r>
             <w:rPr>
@@ -7054,7 +7122,7 @@
     </w:docPart>
     <w:docPart>
       <w:docPartPr>
-        <w:name w:val="000CAA2CC65B47A889D76C1B29D0E5D8"/>
+        <w:name w:val="1F25C67C3AE64710858ACAC3F40F744E"/>
         <w:category>
           <w:name w:val="General"/>
           <w:gallery w:val="placeholder"/>
@@ -7065,12 +7133,12 @@
         <w:behaviors>
           <w:behavior w:val="content"/>
         </w:behaviors>
-        <w:guid w:val="{A6D29CAD-A271-46B6-BF20-7D8F97A05C2F}"/>
+        <w:guid w:val="{19A53B29-C074-4C34-A774-9DD91BE787B2}"/>
       </w:docPartPr>
       <w:docPartBody>
         <w:p>
           <w:pPr>
-            <w:pStyle w:val="000CAA2CC65B47A889D76C1B29D0E5D8"/>
+            <w:pStyle w:val="1F25C67C3AE64710858ACAC3F40F744E"/>
           </w:pPr>
           <w:r>
             <w:rPr>
@@ -7083,7 +7151,7 @@
     </w:docPart>
     <w:docPart>
       <w:docPartPr>
-        <w:name w:val="F7B2814461B7410D9D342E7FD8DDA685"/>
+        <w:name w:val="C2DFAB73288746928B56F84A71554786"/>
         <w:category>
           <w:name w:val="General"/>
           <w:gallery w:val="placeholder"/>
@@ -7094,12 +7162,12 @@
         <w:behaviors>
           <w:behavior w:val="content"/>
         </w:behaviors>
-        <w:guid w:val="{DE1EC2C0-A2EF-4A24-AEA1-B070A881D9EB}"/>
+        <w:guid w:val="{ACDEFA90-CA86-4F71-B970-EF293873056E}"/>
       </w:docPartPr>
       <w:docPartBody>
         <w:p>
           <w:pPr>
-            <w:pStyle w:val="F7B2814461B7410D9D342E7FD8DDA685"/>
+            <w:pStyle w:val="C2DFAB73288746928B56F84A71554786"/>
           </w:pPr>
           <w:r>
             <w:rPr>
@@ -7193,11 +7261,13 @@
   <w:rsids>
     <w:rsidRoot w:val="002C1C41"/>
     <w:rsid w:val="002C1C41"/>
+    <w:rsid w:val="00567DB7"/>
     <w:rsid w:val="00600AF5"/>
     <w:rsid w:val="00774F4F"/>
     <w:rsid w:val="008F695C"/>
     <w:rsid w:val="00A414E2"/>
     <w:rsid w:val="00B50A73"/>
+    <w:rsid w:val="00D36F75"/>
     <w:rsid w:val="00D5427A"/>
     <w:rsid w:val="00F11406"/>
     <w:rsid w:val="00FB01EE"/>
@@ -7654,7 +7724,7 @@
     <w:basedOn w:val="DefaultParagraphFont"/>
     <w:uiPriority w:val="99"/>
     <w:semiHidden/>
-    <w:rsid w:val="00FB01EE"/>
+    <w:rsid w:val="00D36F75"/>
     <w:rPr>
       <w:color w:val="808080"/>
     </w:rPr>
@@ -7708,6 +7778,55 @@
   <w:style w:type="paragraph" w:customStyle="1" w:styleId="F7B2814461B7410D9D342E7FD8DDA685">
     <w:name w:val="F7B2814461B7410D9D342E7FD8DDA685"/>
     <w:rsid w:val="00FB01EE"/>
+    <w:rPr>
+      <w:lang w:val="nl-NL" w:eastAsia="nl-NL"/>
+    </w:rPr>
+  </w:style>
+  <w:style w:type="paragraph" w:customStyle="1" w:styleId="299D84CEBE9C4354B456594A414041ED">
+    <w:name w:val="299D84CEBE9C4354B456594A414041ED"/>
+    <w:rsid w:val="00D36F75"/>
+    <w:rPr>
+      <w:lang w:val="nl-NL" w:eastAsia="nl-NL"/>
+    </w:rPr>
+  </w:style>
+  <w:style w:type="paragraph" w:customStyle="1" w:styleId="07981DA01466484093FC004DE9CC042A">
+    <w:name w:val="07981DA01466484093FC004DE9CC042A"/>
+    <w:rsid w:val="00D36F75"/>
+    <w:rPr>
+      <w:lang w:val="nl-NL" w:eastAsia="nl-NL"/>
+    </w:rPr>
+  </w:style>
+  <w:style w:type="paragraph" w:customStyle="1" w:styleId="F626320295E44E2C8C00FA00A4602532">
+    <w:name w:val="F626320295E44E2C8C00FA00A4602532"/>
+    <w:rsid w:val="00D36F75"/>
+    <w:rPr>
+      <w:lang w:val="nl-NL" w:eastAsia="nl-NL"/>
+    </w:rPr>
+  </w:style>
+  <w:style w:type="paragraph" w:customStyle="1" w:styleId="1F25C67C3AE64710858ACAC3F40F744E">
+    <w:name w:val="1F25C67C3AE64710858ACAC3F40F744E"/>
+    <w:rsid w:val="00D36F75"/>
+    <w:rPr>
+      <w:lang w:val="nl-NL" w:eastAsia="nl-NL"/>
+    </w:rPr>
+  </w:style>
+  <w:style w:type="paragraph" w:customStyle="1" w:styleId="C2DFAB73288746928B56F84A71554786">
+    <w:name w:val="C2DFAB73288746928B56F84A71554786"/>
+    <w:rsid w:val="00D36F75"/>
+    <w:rPr>
+      <w:lang w:val="nl-NL" w:eastAsia="nl-NL"/>
+    </w:rPr>
+  </w:style>
+  <w:style w:type="paragraph" w:customStyle="1" w:styleId="9A747B43949B4C85BF05527E0B21FD2E">
+    <w:name w:val="9A747B43949B4C85BF05527E0B21FD2E"/>
+    <w:rsid w:val="00D36F75"/>
+    <w:rPr>
+      <w:lang w:val="nl-NL" w:eastAsia="nl-NL"/>
+    </w:rPr>
+  </w:style>
+  <w:style w:type="paragraph" w:customStyle="1" w:styleId="9C7BD934557440279714B1E3166118C3">
+    <w:name w:val="9C7BD934557440279714B1E3166118C3"/>
+    <w:rsid w:val="00D36F75"/>
     <w:rPr>
       <w:lang w:val="nl-NL" w:eastAsia="nl-NL"/>
     </w:rPr>
@@ -7984,6 +8103,25 @@
 </file>
 
 <file path=customXml/item1.xml><?xml version="1.0" encoding="utf-8"?>
+<p:properties xmlns:p="http://schemas.microsoft.com/office/2006/metadata/properties" xmlns:xsi="http://www.w3.org/2001/XMLSchema-instance" xmlns:pc="http://schemas.microsoft.com/office/infopath/2007/PartnerControls">
+  <documentManagement/>
+</p:properties>
+</file>
+
+<file path=customXml/item2.xml><?xml version="1.0" encoding="utf-8"?>
+<?mso-contentType ?>
+<FormTemplates xmlns="http://schemas.microsoft.com/sharepoint/v3/contenttype/forms">
+  <Display>DocumentLibraryForm</Display>
+  <Edit>DocumentLibraryForm</Edit>
+  <New>DocumentLibraryForm</New>
+</FormTemplates>
+</file>
+
+<file path=customXml/item3.xml><?xml version="1.0" encoding="utf-8"?>
+<b:Sources xmlns:b="http://schemas.openxmlformats.org/officeDocument/2006/bibliography" xmlns="http://schemas.openxmlformats.org/officeDocument/2006/bibliography" SelectedStyle="\APASixthEditionOfficeOnline.xsl" StyleName="APA" Version="6"/>
+</file>
+
+<file path=customXml/item4.xml><?xml version="1.0" encoding="utf-8"?>
 <ct:contentTypeSchema xmlns:ct="http://schemas.microsoft.com/office/2006/metadata/contentType" xmlns:ma="http://schemas.microsoft.com/office/2006/metadata/properties/metaAttributes" ct:_="" ma:_="" ma:contentTypeName="Document" ma:contentTypeID="0x010100A5890FD8E2AB6E4DAA8DE63570D6AFA3" ma:contentTypeVersion="8" ma:contentTypeDescription="Een nieuw document maken." ma:contentTypeScope="" ma:versionID="5b7fdcf29434dad92f0ac3a0dd293b1e">
   <xsd:schema xmlns:xsd="http://www.w3.org/2001/XMLSchema" xmlns:xs="http://www.w3.org/2001/XMLSchema" xmlns:p="http://schemas.microsoft.com/office/2006/metadata/properties" xmlns:ns2="45fa6d14-934b-44a0-9747-c035f1438e9b" xmlns:ns3="9b23f896-9a04-4114-b73b-55cbe372e205" targetNamespace="http://schemas.microsoft.com/office/2006/metadata/properties" ma:root="true" ma:fieldsID="30fa0da3bc8d4f53acf812560ee6efb4" ns2:_="" ns3:_="">
     <xsd:import namespace="45fa6d14-934b-44a0-9747-c035f1438e9b"/>
@@ -8174,26 +8312,32 @@
 </ct:contentTypeSchema>
 </file>
 
-<file path=customXml/item2.xml><?xml version="1.0" encoding="utf-8"?>
-<b:Sources xmlns:b="http://schemas.openxmlformats.org/officeDocument/2006/bibliography" xmlns="http://schemas.openxmlformats.org/officeDocument/2006/bibliography" SelectedStyle="\APASixthEditionOfficeOnline.xsl" StyleName="APA" Version="6"/>
+<file path=customXml/itemProps1.xml><?xml version="1.0" encoding="utf-8"?>
+<ds:datastoreItem xmlns:ds="http://schemas.openxmlformats.org/officeDocument/2006/customXml" ds:itemID="{7F26A801-F9B6-4CC3-B424-63B0B431BCCF}">
+  <ds:schemaRefs>
+    <ds:schemaRef ds:uri="http://schemas.microsoft.com/office/2006/metadata/properties"/>
+    <ds:schemaRef ds:uri="http://schemas.microsoft.com/office/infopath/2007/PartnerControls"/>
+  </ds:schemaRefs>
+</ds:datastoreItem>
 </file>
 
-<file path=customXml/item3.xml><?xml version="1.0" encoding="utf-8"?>
-<?mso-contentType ?>
-<FormTemplates xmlns="http://schemas.microsoft.com/sharepoint/v3/contenttype/forms">
-  <Display>DocumentLibraryForm</Display>
-  <Edit>DocumentLibraryForm</Edit>
-  <New>DocumentLibraryForm</New>
-</FormTemplates>
+<file path=customXml/itemProps2.xml><?xml version="1.0" encoding="utf-8"?>
+<ds:datastoreItem xmlns:ds="http://schemas.openxmlformats.org/officeDocument/2006/customXml" ds:itemID="{0A40A84B-351E-4840-98F4-E589742AB4BD}">
+  <ds:schemaRefs>
+    <ds:schemaRef ds:uri="http://schemas.microsoft.com/sharepoint/v3/contenttype/forms"/>
+  </ds:schemaRefs>
+</ds:datastoreItem>
 </file>
 
-<file path=customXml/item4.xml><?xml version="1.0" encoding="utf-8"?>
-<p:properties xmlns:p="http://schemas.microsoft.com/office/2006/metadata/properties" xmlns:xsi="http://www.w3.org/2001/XMLSchema-instance" xmlns:pc="http://schemas.microsoft.com/office/infopath/2007/PartnerControls">
-  <documentManagement/>
-</p:properties>
+<file path=customXml/itemProps3.xml><?xml version="1.0" encoding="utf-8"?>
+<ds:datastoreItem xmlns:ds="http://schemas.openxmlformats.org/officeDocument/2006/customXml" ds:itemID="{02A582E8-25F7-40B5-9A65-1CE56A7948C7}">
+  <ds:schemaRefs>
+    <ds:schemaRef ds:uri="http://schemas.openxmlformats.org/officeDocument/2006/bibliography"/>
+  </ds:schemaRefs>
+</ds:datastoreItem>
 </file>
 
-<file path=customXml/itemProps1.xml><?xml version="1.0" encoding="utf-8"?>
+<file path=customXml/itemProps4.xml><?xml version="1.0" encoding="utf-8"?>
 <ds:datastoreItem xmlns:ds="http://schemas.openxmlformats.org/officeDocument/2006/customXml" ds:itemID="{3AB83769-B492-43A8-854A-903B4EA6DF15}">
   <ds:schemaRefs>
     <ds:schemaRef ds:uri="http://schemas.microsoft.com/office/2006/metadata/contentType"/>
@@ -8210,29 +8354,4 @@
     <ds:schemaRef ds:uri="http://schemas.microsoft.com/internal/obd"/>
   </ds:schemaRefs>
 </ds:datastoreItem>
-</file>
-
-<file path=customXml/itemProps2.xml><?xml version="1.0" encoding="utf-8"?>
-<ds:datastoreItem xmlns:ds="http://schemas.openxmlformats.org/officeDocument/2006/customXml" ds:itemID="{02A582E8-25F7-40B5-9A65-1CE56A7948C7}">
-  <ds:schemaRefs>
-    <ds:schemaRef ds:uri="http://schemas.openxmlformats.org/officeDocument/2006/bibliography"/>
-  </ds:schemaRefs>
-</ds:datastoreItem>
-</file>
-
-<file path=customXml/itemProps3.xml><?xml version="1.0" encoding="utf-8"?>
-<ds:datastoreItem xmlns:ds="http://schemas.openxmlformats.org/officeDocument/2006/customXml" ds:itemID="{0A40A84B-351E-4840-98F4-E589742AB4BD}">
-  <ds:schemaRefs>
-    <ds:schemaRef ds:uri="http://schemas.microsoft.com/sharepoint/v3/contenttype/forms"/>
-  </ds:schemaRefs>
-</ds:datastoreItem>
-</file>
-
-<file path=customXml/itemProps4.xml><?xml version="1.0" encoding="utf-8"?>
-<ds:datastoreItem xmlns:ds="http://schemas.openxmlformats.org/officeDocument/2006/customXml" ds:itemID="{7F26A801-F9B6-4CC3-B424-63B0B431BCCF}">
-  <ds:schemaRefs>
-    <ds:schemaRef ds:uri="http://schemas.microsoft.com/office/2006/metadata/properties"/>
-    <ds:schemaRef ds:uri="http://schemas.microsoft.com/office/infopath/2007/PartnerControls"/>
-  </ds:schemaRefs>
-</ds:datastoreItem>
 </file>
--- a/Documentatie/kerntaak 1/1.2 - Projectplan (JG Marketing).docx
+++ b/Documentatie/kerntaak 1/1.2 - Projectplan (JG Marketing).docx
@@ -18,7 +18,6 @@
       <w:r>
         <w:fldChar w:fldCharType="separate"/>
       </w:r>
-      <w:proofErr w:type="spellStart"/>
       <w:r>
         <w:rPr>
           <w:rStyle w:val="Hyperlink"/>
@@ -26,7 +25,6 @@
         </w:rPr>
         <w:t>Projectplan</w:t>
       </w:r>
-      <w:proofErr w:type="spellEnd"/>
       <w:r>
         <w:rPr>
           <w:rStyle w:val="Hyperlink"/>
@@ -106,19 +104,11 @@
                 <w:lang w:val="en-US"/>
               </w:rPr>
             </w:pPr>
-            <w:proofErr w:type="spellStart"/>
             <w:r>
               <w:rPr>
                 <w:lang w:val="en-US"/>
               </w:rPr>
-              <w:t>Leereenheid</w:t>
-            </w:r>
-            <w:proofErr w:type="spellEnd"/>
-            <w:r>
-              <w:rPr>
-                <w:lang w:val="en-US"/>
-              </w:rPr>
-              <w:t>:</w:t>
+              <w:t>Leereenheid:</w:t>
             </w:r>
           </w:p>
         </w:tc>
@@ -167,19 +157,11 @@
                 <w:lang w:val="en-US"/>
               </w:rPr>
             </w:pPr>
-            <w:proofErr w:type="spellStart"/>
             <w:r>
               <w:rPr>
                 <w:lang w:val="en-US"/>
               </w:rPr>
-              <w:t>Versienummer</w:t>
-            </w:r>
-            <w:proofErr w:type="spellEnd"/>
-            <w:r>
-              <w:rPr>
-                <w:lang w:val="en-US"/>
-              </w:rPr>
-              <w:t>:</w:t>
+              <w:t>Versienummer:</w:t>
             </w:r>
           </w:p>
         </w:tc>
@@ -2403,13 +2385,8 @@
         </w:numPr>
       </w:pPr>
       <w:r>
-        <w:t xml:space="preserve">Login voor gebruikers en </w:t>
-      </w:r>
-      <w:proofErr w:type="spellStart"/>
-      <w:r>
-        <w:t>admin</w:t>
-      </w:r>
-      <w:proofErr w:type="spellEnd"/>
+        <w:t>Login voor gebruikers en admin</w:t>
+      </w:r>
     </w:p>
     <w:p>
       <w:pPr>
@@ -2453,13 +2430,8 @@
         <w:t>van Beschikbaarheid voor</w:t>
       </w:r>
       <w:r>
-        <w:t xml:space="preserve"> </w:t>
-      </w:r>
-      <w:proofErr w:type="spellStart"/>
-      <w:r>
-        <w:t>admin</w:t>
-      </w:r>
-      <w:proofErr w:type="spellEnd"/>
+        <w:t xml:space="preserve"> admin</w:t>
+      </w:r>
     </w:p>
     <w:p>
       <w:pPr>
@@ -2473,13 +2445,8 @@
         <w:t>O</w:t>
       </w:r>
       <w:r>
-        <w:t xml:space="preserve">verzicht van gebruikers voor </w:t>
-      </w:r>
-      <w:proofErr w:type="spellStart"/>
-      <w:r>
-        <w:t>admin</w:t>
-      </w:r>
-      <w:proofErr w:type="spellEnd"/>
+        <w:t>verzicht van gebruikers voor admin</w:t>
+      </w:r>
     </w:p>
     <w:p>
       <w:pPr>
@@ -2511,13 +2478,8 @@
         </w:numPr>
       </w:pPr>
       <w:r>
-        <w:t xml:space="preserve">Planning creatie tool voor </w:t>
-      </w:r>
-      <w:proofErr w:type="spellStart"/>
-      <w:r>
-        <w:t>admin</w:t>
-      </w:r>
-      <w:proofErr w:type="spellEnd"/>
+        <w:t>Planning creatie tool voor admin</w:t>
+      </w:r>
     </w:p>
     <w:p>
       <w:pPr>
@@ -2528,13 +2490,8 @@
         </w:numPr>
       </w:pPr>
       <w:r>
-        <w:t xml:space="preserve">Overzicht van gewerkte uren tegenover ingeplande uren voor </w:t>
-      </w:r>
-      <w:proofErr w:type="spellStart"/>
-      <w:r>
-        <w:t>admin</w:t>
-      </w:r>
-      <w:proofErr w:type="spellEnd"/>
+        <w:t>Overzicht van gewerkte uren tegenover ingeplande uren voor admin</w:t>
+      </w:r>
     </w:p>
     <w:bookmarkStart w:id="11" w:name="_Toc5568309"/>
     <w:p>
@@ -2785,46 +2742,6 @@
               <w:keepNext/>
               <w:jc w:val="center"/>
             </w:pPr>
-            <w:r>
-              <w:rPr>
-                <w:noProof/>
-              </w:rPr>
-              <w:drawing>
-                <wp:inline distT="0" distB="0" distL="0" distR="0" wp14:anchorId="7A69EAE4" wp14:editId="4C652576">
-                  <wp:extent cx="9972040" cy="4507865"/>
-                  <wp:effectExtent l="0" t="0" r="0" b="6985"/>
-                  <wp:docPr id="9" name="Picture 9"/>
-                  <wp:cNvGraphicFramePr>
-                    <a:graphicFrameLocks xmlns:a="http://schemas.openxmlformats.org/drawingml/2006/main" noChangeAspect="1"/>
-                  </wp:cNvGraphicFramePr>
-                  <a:graphic xmlns:a="http://schemas.openxmlformats.org/drawingml/2006/main">
-                    <a:graphicData uri="http://schemas.openxmlformats.org/drawingml/2006/picture">
-                      <pic:pic xmlns:pic="http://schemas.openxmlformats.org/drawingml/2006/picture">
-                        <pic:nvPicPr>
-                          <pic:cNvPr id="1" name=""/>
-                          <pic:cNvPicPr/>
-                        </pic:nvPicPr>
-                        <pic:blipFill>
-                          <a:blip r:embed="rId19"/>
-                          <a:stretch>
-                            <a:fillRect/>
-                          </a:stretch>
-                        </pic:blipFill>
-                        <pic:spPr>
-                          <a:xfrm>
-                            <a:off x="0" y="0"/>
-                            <a:ext cx="9972040" cy="4507865"/>
-                          </a:xfrm>
-                          <a:prstGeom prst="rect">
-                            <a:avLst/>
-                          </a:prstGeom>
-                        </pic:spPr>
-                      </pic:pic>
-                    </a:graphicData>
-                  </a:graphic>
-                </wp:inline>
-              </w:drawing>
-            </w:r>
           </w:p>
         </w:tc>
       </w:tr>
@@ -4285,6 +4202,7 @@
                                 <w:docPart w:val="C2DFAB73288746928B56F84A71554786"/>
                               </w:placeholder>
                             </w:sdtPr>
+                            <w:sdtEndPr/>
                             <w:sdtContent>
                               <w:r>
                                 <w:rPr>
@@ -4409,6 +4327,7 @@
                           <w:docPart w:val="C2DFAB73288746928B56F84A71554786"/>
                         </w:placeholder>
                       </w:sdtPr>
+                      <w:sdtEndPr/>
                       <w:sdtContent>
                         <w:r>
                           <w:rPr>
@@ -4521,6 +4440,7 @@
         </w:placeholder>
         <w:text/>
       </w:sdtPr>
+      <w:sdtEndPr/>
       <w:sdtContent>
         <w:r>
           <w:t>2.0</w:t>
@@ -4672,10 +4592,8 @@
                               <w:alias w:val="SjabloonVersie"/>
                               <w:tag w:val="SjabloonVersie"/>
                               <w:id w:val="1958442133"/>
-                              <w:placeholder>
-                                <w:docPart w:val="9A747B43949B4C85BF05527E0B21FD2E"/>
-                              </w:placeholder>
                             </w:sdtPr>
+                            <w:sdtEndPr/>
                             <w:sdtContent>
                               <w:r>
                                 <w:rPr>
@@ -4796,10 +4714,8 @@
                         <w:alias w:val="SjabloonVersie"/>
                         <w:tag w:val="SjabloonVersie"/>
                         <w:id w:val="1958442133"/>
-                        <w:placeholder>
-                          <w:docPart w:val="9A747B43949B4C85BF05527E0B21FD2E"/>
-                        </w:placeholder>
                       </w:sdtPr>
+                      <w:sdtEndPr/>
                       <w:sdtContent>
                         <w:r>
                           <w:rPr>
@@ -4830,14 +4746,12 @@
         </mc:Fallback>
       </mc:AlternateContent>
     </w:r>
-    <w:proofErr w:type="spellStart"/>
     <w:r>
       <w:rPr>
         <w:lang w:val="en-US"/>
       </w:rPr>
       <w:t>Projectplan</w:t>
     </w:r>
-    <w:proofErr w:type="spellEnd"/>
     <w:r>
       <w:rPr>
         <w:lang w:val="en-US"/>
@@ -4866,6 +4780,7 @@
         </w:placeholder>
         <w:text/>
       </w:sdtPr>
+      <w:sdtEndPr/>
       <w:sdtContent>
         <w:r>
           <w:t>2.0</w:t>
@@ -5058,10 +4973,8 @@
                               <w:alias w:val="SjabloonVersie"/>
                               <w:tag w:val="SjabloonVersie"/>
                               <w:id w:val="95687900"/>
-                              <w:placeholder>
-                                <w:docPart w:val="9C7BD934557440279714B1E3166118C3"/>
-                              </w:placeholder>
                             </w:sdtPr>
+                            <w:sdtEndPr/>
                             <w:sdtContent>
                               <w:r>
                                 <w:rPr>
@@ -5182,10 +5095,8 @@
                         <w:alias w:val="SjabloonVersie"/>
                         <w:tag w:val="SjabloonVersie"/>
                         <w:id w:val="95687900"/>
-                        <w:placeholder>
-                          <w:docPart w:val="9C7BD934557440279714B1E3166118C3"/>
-                        </w:placeholder>
                       </w:sdtPr>
+                      <w:sdtEndPr/>
                       <w:sdtContent>
                         <w:r>
                           <w:rPr>
@@ -5276,6 +5187,7 @@
         </w:placeholder>
         <w:text/>
       </w:sdtPr>
+      <w:sdtEndPr/>
       <w:sdtContent>
         <w:r>
           <w:t>BPV</w:t>
@@ -5319,6 +5231,7 @@
         </w:placeholder>
         <w:text/>
       </w:sdtPr>
+      <w:sdtEndPr/>
       <w:sdtContent>
         <w:r>
           <w:t>Barend Noordhoff, Robert Polman en Jan-Willem Wiltingh</w:t>
@@ -7267,7 +7180,9 @@
     <w:rsid w:val="008F695C"/>
     <w:rsid w:val="00A414E2"/>
     <w:rsid w:val="00B50A73"/>
+    <w:rsid w:val="00C259EF"/>
     <w:rsid w:val="00D36F75"/>
+    <w:rsid w:val="00D4461A"/>
     <w:rsid w:val="00D5427A"/>
     <w:rsid w:val="00F11406"/>
     <w:rsid w:val="00FB01EE"/>
@@ -7747,41 +7662,6 @@
   <w:style w:type="paragraph" w:customStyle="1" w:styleId="991FFD4297624C609616C885E9FC0C60">
     <w:name w:val="991FFD4297624C609616C885E9FC0C60"/>
   </w:style>
-  <w:style w:type="paragraph" w:customStyle="1" w:styleId="9E535019D9FD4E818F982276C03A4B35">
-    <w:name w:val="9E535019D9FD4E818F982276C03A4B35"/>
-    <w:rsid w:val="00FB01EE"/>
-    <w:rPr>
-      <w:lang w:val="nl-NL" w:eastAsia="nl-NL"/>
-    </w:rPr>
-  </w:style>
-  <w:style w:type="paragraph" w:customStyle="1" w:styleId="3240CC2083814695BDA31A838A88419F">
-    <w:name w:val="3240CC2083814695BDA31A838A88419F"/>
-    <w:rsid w:val="00FB01EE"/>
-    <w:rPr>
-      <w:lang w:val="nl-NL" w:eastAsia="nl-NL"/>
-    </w:rPr>
-  </w:style>
-  <w:style w:type="paragraph" w:customStyle="1" w:styleId="722A7FD5F9A44911ACBA0BF022F4E9B2">
-    <w:name w:val="722A7FD5F9A44911ACBA0BF022F4E9B2"/>
-    <w:rsid w:val="00FB01EE"/>
-    <w:rPr>
-      <w:lang w:val="nl-NL" w:eastAsia="nl-NL"/>
-    </w:rPr>
-  </w:style>
-  <w:style w:type="paragraph" w:customStyle="1" w:styleId="000CAA2CC65B47A889D76C1B29D0E5D8">
-    <w:name w:val="000CAA2CC65B47A889D76C1B29D0E5D8"/>
-    <w:rsid w:val="00FB01EE"/>
-    <w:rPr>
-      <w:lang w:val="nl-NL" w:eastAsia="nl-NL"/>
-    </w:rPr>
-  </w:style>
-  <w:style w:type="paragraph" w:customStyle="1" w:styleId="F7B2814461B7410D9D342E7FD8DDA685">
-    <w:name w:val="F7B2814461B7410D9D342E7FD8DDA685"/>
-    <w:rsid w:val="00FB01EE"/>
-    <w:rPr>
-      <w:lang w:val="nl-NL" w:eastAsia="nl-NL"/>
-    </w:rPr>
-  </w:style>
   <w:style w:type="paragraph" w:customStyle="1" w:styleId="299D84CEBE9C4354B456594A414041ED">
     <w:name w:val="299D84CEBE9C4354B456594A414041ED"/>
     <w:rsid w:val="00D36F75"/>
@@ -7812,20 +7692,6 @@
   </w:style>
   <w:style w:type="paragraph" w:customStyle="1" w:styleId="C2DFAB73288746928B56F84A71554786">
     <w:name w:val="C2DFAB73288746928B56F84A71554786"/>
-    <w:rsid w:val="00D36F75"/>
-    <w:rPr>
-      <w:lang w:val="nl-NL" w:eastAsia="nl-NL"/>
-    </w:rPr>
-  </w:style>
-  <w:style w:type="paragraph" w:customStyle="1" w:styleId="9A747B43949B4C85BF05527E0B21FD2E">
-    <w:name w:val="9A747B43949B4C85BF05527E0B21FD2E"/>
-    <w:rsid w:val="00D36F75"/>
-    <w:rPr>
-      <w:lang w:val="nl-NL" w:eastAsia="nl-NL"/>
-    </w:rPr>
-  </w:style>
-  <w:style w:type="paragraph" w:customStyle="1" w:styleId="9C7BD934557440279714B1E3166118C3">
-    <w:name w:val="9C7BD934557440279714B1E3166118C3"/>
     <w:rsid w:val="00D36F75"/>
     <w:rPr>
       <w:lang w:val="nl-NL" w:eastAsia="nl-NL"/>
@@ -8109,19 +7975,6 @@
 </file>
 
 <file path=customXml/item2.xml><?xml version="1.0" encoding="utf-8"?>
-<?mso-contentType ?>
-<FormTemplates xmlns="http://schemas.microsoft.com/sharepoint/v3/contenttype/forms">
-  <Display>DocumentLibraryForm</Display>
-  <Edit>DocumentLibraryForm</Edit>
-  <New>DocumentLibraryForm</New>
-</FormTemplates>
-</file>
-
-<file path=customXml/item3.xml><?xml version="1.0" encoding="utf-8"?>
-<b:Sources xmlns:b="http://schemas.openxmlformats.org/officeDocument/2006/bibliography" xmlns="http://schemas.openxmlformats.org/officeDocument/2006/bibliography" SelectedStyle="\APASixthEditionOfficeOnline.xsl" StyleName="APA" Version="6"/>
-</file>
-
-<file path=customXml/item4.xml><?xml version="1.0" encoding="utf-8"?>
 <ct:contentTypeSchema xmlns:ct="http://schemas.microsoft.com/office/2006/metadata/contentType" xmlns:ma="http://schemas.microsoft.com/office/2006/metadata/properties/metaAttributes" ct:_="" ma:_="" ma:contentTypeName="Document" ma:contentTypeID="0x010100A5890FD8E2AB6E4DAA8DE63570D6AFA3" ma:contentTypeVersion="8" ma:contentTypeDescription="Een nieuw document maken." ma:contentTypeScope="" ma:versionID="5b7fdcf29434dad92f0ac3a0dd293b1e">
   <xsd:schema xmlns:xsd="http://www.w3.org/2001/XMLSchema" xmlns:xs="http://www.w3.org/2001/XMLSchema" xmlns:p="http://schemas.microsoft.com/office/2006/metadata/properties" xmlns:ns2="45fa6d14-934b-44a0-9747-c035f1438e9b" xmlns:ns3="9b23f896-9a04-4114-b73b-55cbe372e205" targetNamespace="http://schemas.microsoft.com/office/2006/metadata/properties" ma:root="true" ma:fieldsID="30fa0da3bc8d4f53acf812560ee6efb4" ns2:_="" ns3:_="">
     <xsd:import namespace="45fa6d14-934b-44a0-9747-c035f1438e9b"/>
@@ -8312,6 +8165,19 @@
 </ct:contentTypeSchema>
 </file>
 
+<file path=customXml/item3.xml><?xml version="1.0" encoding="utf-8"?>
+<b:Sources xmlns:b="http://schemas.openxmlformats.org/officeDocument/2006/bibliography" xmlns="http://schemas.openxmlformats.org/officeDocument/2006/bibliography" SelectedStyle="\APASixthEditionOfficeOnline.xsl" StyleName="APA" Version="6"/>
+</file>
+
+<file path=customXml/item4.xml><?xml version="1.0" encoding="utf-8"?>
+<?mso-contentType ?>
+<FormTemplates xmlns="http://schemas.microsoft.com/sharepoint/v3/contenttype/forms">
+  <Display>DocumentLibraryForm</Display>
+  <Edit>DocumentLibraryForm</Edit>
+  <New>DocumentLibraryForm</New>
+</FormTemplates>
+</file>
+
 <file path=customXml/itemProps1.xml><?xml version="1.0" encoding="utf-8"?>
 <ds:datastoreItem xmlns:ds="http://schemas.openxmlformats.org/officeDocument/2006/customXml" ds:itemID="{7F26A801-F9B6-4CC3-B424-63B0B431BCCF}">
   <ds:schemaRefs>
@@ -8322,22 +8188,6 @@
 </file>
 
 <file path=customXml/itemProps2.xml><?xml version="1.0" encoding="utf-8"?>
-<ds:datastoreItem xmlns:ds="http://schemas.openxmlformats.org/officeDocument/2006/customXml" ds:itemID="{0A40A84B-351E-4840-98F4-E589742AB4BD}">
-  <ds:schemaRefs>
-    <ds:schemaRef ds:uri="http://schemas.microsoft.com/sharepoint/v3/contenttype/forms"/>
-  </ds:schemaRefs>
-</ds:datastoreItem>
-</file>
-
-<file path=customXml/itemProps3.xml><?xml version="1.0" encoding="utf-8"?>
-<ds:datastoreItem xmlns:ds="http://schemas.openxmlformats.org/officeDocument/2006/customXml" ds:itemID="{02A582E8-25F7-40B5-9A65-1CE56A7948C7}">
-  <ds:schemaRefs>
-    <ds:schemaRef ds:uri="http://schemas.openxmlformats.org/officeDocument/2006/bibliography"/>
-  </ds:schemaRefs>
-</ds:datastoreItem>
-</file>
-
-<file path=customXml/itemProps4.xml><?xml version="1.0" encoding="utf-8"?>
 <ds:datastoreItem xmlns:ds="http://schemas.openxmlformats.org/officeDocument/2006/customXml" ds:itemID="{3AB83769-B492-43A8-854A-903B4EA6DF15}">
   <ds:schemaRefs>
     <ds:schemaRef ds:uri="http://schemas.microsoft.com/office/2006/metadata/contentType"/>
@@ -8354,4 +8204,20 @@
     <ds:schemaRef ds:uri="http://schemas.microsoft.com/internal/obd"/>
   </ds:schemaRefs>
 </ds:datastoreItem>
+</file>
+
+<file path=customXml/itemProps3.xml><?xml version="1.0" encoding="utf-8"?>
+<ds:datastoreItem xmlns:ds="http://schemas.openxmlformats.org/officeDocument/2006/customXml" ds:itemID="{02A582E8-25F7-40B5-9A65-1CE56A7948C7}">
+  <ds:schemaRefs>
+    <ds:schemaRef ds:uri="http://schemas.openxmlformats.org/officeDocument/2006/bibliography"/>
+  </ds:schemaRefs>
+</ds:datastoreItem>
+</file>
+
+<file path=customXml/itemProps4.xml><?xml version="1.0" encoding="utf-8"?>
+<ds:datastoreItem xmlns:ds="http://schemas.openxmlformats.org/officeDocument/2006/customXml" ds:itemID="{0A40A84B-351E-4840-98F4-E589742AB4BD}">
+  <ds:schemaRefs>
+    <ds:schemaRef ds:uri="http://schemas.microsoft.com/sharepoint/v3/contenttype/forms"/>
+  </ds:schemaRefs>
+</ds:datastoreItem>
 </file>
--- a/Documentatie/kerntaak 1/1.2 - Projectplan (JG Marketing).docx
+++ b/Documentatie/kerntaak 1/1.2 - Projectplan (JG Marketing).docx
@@ -9,29 +9,15 @@
           <w:lang w:val="en-US"/>
         </w:rPr>
       </w:pPr>
-      <w:r>
-        <w:fldChar w:fldCharType="begin"/>
-      </w:r>
-      <w:r>
-        <w:instrText xml:space="preserve"> HYPERLINK "https://sites.google.com/view/rijnijssel-ao/sjablonen/25187/algemeen?authuser=0" \l "h.p_Ty7aduG2GfRB" </w:instrText>
-      </w:r>
-      <w:r>
-        <w:fldChar w:fldCharType="separate"/>
-      </w:r>
-      <w:r>
-        <w:rPr>
-          <w:rStyle w:val="Hyperlink"/>
-          <w:lang w:val="en-US"/>
-        </w:rPr>
-        <w:t>Projectplan</w:t>
-      </w:r>
-      <w:r>
-        <w:rPr>
-          <w:rStyle w:val="Hyperlink"/>
-          <w:lang w:val="en-US"/>
-        </w:rPr>
-        <w:fldChar w:fldCharType="end"/>
-      </w:r>
+      <w:hyperlink r:id="rId11" w:anchor="h.p_Ty7aduG2GfRB" w:history="1">
+        <w:r>
+          <w:rPr>
+            <w:rStyle w:val="Hyperlink"/>
+            <w:lang w:val="en-US"/>
+          </w:rPr>
+          <w:t>Projectplan</w:t>
+        </w:r>
+      </w:hyperlink>
     </w:p>
     <w:sdt>
       <w:sdtPr>
@@ -54,14 +40,12 @@
               <w:lang w:val="en-US"/>
             </w:rPr>
           </w:pPr>
-          <w:proofErr w:type="spellStart"/>
           <w:r>
             <w:rPr>
               <w:lang w:val="en-US"/>
             </w:rPr>
             <w:t>JGPlanning</w:t>
           </w:r>
-          <w:proofErr w:type="spellEnd"/>
         </w:p>
       </w:sdtContent>
     </w:sdt>
@@ -787,11 +771,16 @@
           <w:p>
             <w:pPr>
               <w:pStyle w:val="NoSpacing"/>
-              <w:jc w:val="center"/>
               <w:rPr>
                 <w:b w:val="0"/>
               </w:rPr>
             </w:pPr>
+            <w:r>
+              <w:rPr>
+                <w:b w:val="0"/>
+              </w:rPr>
+              <w:t>2021-10-29</w:t>
+            </w:r>
           </w:p>
         </w:tc>
         <w:tc>
@@ -804,6 +793,9 @@
               <w:jc w:val="center"/>
               <w:cnfStyle w:val="000000100000" w:firstRow="0" w:lastRow="0" w:firstColumn="0" w:lastColumn="0" w:oddVBand="0" w:evenVBand="0" w:oddHBand="1" w:evenHBand="0" w:firstRowFirstColumn="0" w:firstRowLastColumn="0" w:lastRowFirstColumn="0" w:lastRowLastColumn="0"/>
             </w:pPr>
+            <w:r>
+              <w:t>3.0</w:t>
+            </w:r>
           </w:p>
         </w:tc>
         <w:tc>
@@ -815,6 +807,9 @@
               <w:pStyle w:val="NoSpacing"/>
               <w:cnfStyle w:val="000000100000" w:firstRow="0" w:lastRow="0" w:firstColumn="0" w:lastColumn="0" w:oddVBand="0" w:evenVBand="0" w:oddHBand="1" w:evenHBand="0" w:firstRowFirstColumn="0" w:firstRowLastColumn="0" w:lastRowFirstColumn="0" w:lastRowLastColumn="0"/>
             </w:pPr>
+            <w:r>
+              <w:t>Jan-Willem Wiltingh</w:t>
+            </w:r>
           </w:p>
         </w:tc>
         <w:tc>
@@ -826,6 +821,9 @@
               <w:pStyle w:val="NoSpacing"/>
               <w:cnfStyle w:val="000000100000" w:firstRow="0" w:lastRow="0" w:firstColumn="0" w:lastColumn="0" w:oddVBand="0" w:evenVBand="0" w:oddHBand="1" w:evenHBand="0" w:firstRowFirstColumn="0" w:firstRowLastColumn="0" w:lastRowFirstColumn="0" w:lastRowLastColumn="0"/>
             </w:pPr>
+            <w:r>
+              <w:t>Over het project en opdrachtgever herschrijven aan de hand van feedback</w:t>
+            </w:r>
           </w:p>
         </w:tc>
       </w:tr>
@@ -895,7 +893,7 @@
       <w:pPr>
         <w:pStyle w:val="Header1inhoudsopave"/>
       </w:pPr>
-      <w:hyperlink r:id="rId11" w:anchor="h.p_LqQOy3HgMP51" w:history="1">
+      <w:hyperlink r:id="rId12" w:anchor="h.p_LqQOy3HgMP51" w:history="1">
         <w:r>
           <w:rPr>
             <w:rStyle w:val="Hyperlink"/>
@@ -1769,31 +1767,13 @@
     </w:p>
     <w:p>
       <w:r>
-        <w:t xml:space="preserve">In dit project moeten we een applicatie maken wat in dit geval een </w:t>
-      </w:r>
-      <w:r>
-        <w:t xml:space="preserve">website gaat zijn waarin we een rooster systeem maken. Hierin kan </w:t>
-      </w:r>
-      <w:r>
-        <w:t xml:space="preserve">je dan </w:t>
-      </w:r>
-      <w:r>
-        <w:t>aangeven wanneer je wel en niet kan werken, ook moet je aan kunnen geven of je thuis of op kantoor werkt.</w:t>
-      </w:r>
-      <w:r>
-        <w:t xml:space="preserve"> Pauzes worden hier standaard vanaf gehaald.</w:t>
-      </w:r>
-      <w:r>
-        <w:t xml:space="preserve"> Deze planning wordt dan vergelijkt met gewerkte uren</w:t>
-      </w:r>
-      <w:r>
-        <w:t xml:space="preserve"> </w:t>
-      </w:r>
-      <w:r>
-        <w:t>op hetzelfde programma</w:t>
-      </w:r>
-      <w:r>
-        <w:t>.</w:t>
+        <w:t>Voor dit project moeten we een applicatie maken wat in dit geval een website gaat zijn waarin een rooster systeem zit waarmee gebruikers zoals vaste dienstmedewerkers, nul uren contractoren en stagelopers kunnen</w:t>
+      </w:r>
+      <w:r>
+        <w:t xml:space="preserve"> aangeven wanneer ze kunnen werken en</w:t>
+      </w:r>
+      <w:r>
+        <w:t xml:space="preserve"> zien wanneer ze moeten werken. Hierin moeten ze ook kunnen in klokken. Alle uren worden geregistreerd en moet via een API naar de boekhouder doorgestuurd worden.</w:t>
       </w:r>
     </w:p>
     <w:p>
@@ -1987,7 +1967,7 @@
           </mc:Fallback>
         </mc:AlternateContent>
       </w:r>
-      <w:hyperlink r:id="rId12" w:anchor="h.p_PB99Pyk0nnHH" w:history="1">
+      <w:hyperlink r:id="rId13" w:anchor="h.p_PB99Pyk0nnHH" w:history="1">
         <w:r>
           <w:rPr>
             <w:rStyle w:val="Hyperlink"/>
@@ -2105,13 +2085,8 @@
         </w:numPr>
       </w:pPr>
       <w:r>
-        <w:t xml:space="preserve">Sander </w:t>
-      </w:r>
-      <w:proofErr w:type="spellStart"/>
-      <w:r>
-        <w:t>Gehring</w:t>
-      </w:r>
-      <w:proofErr w:type="spellEnd"/>
+        <w:t>Sander Gehring</w:t>
+      </w:r>
     </w:p>
     <w:bookmarkStart w:id="9" w:name="_Toc5568307"/>
     <w:p>
@@ -2366,7 +2341,7 @@
           </mc:Fallback>
         </mc:AlternateContent>
       </w:r>
-      <w:hyperlink r:id="rId13" w:anchor="h.p_vgmxiMb25hBK" w:history="1">
+      <w:hyperlink r:id="rId14" w:anchor="h.p_vgmxiMb25hBK" w:history="1">
         <w:r>
           <w:rPr>
             <w:rStyle w:val="Hyperlink"/>
@@ -2527,10 +2502,10 @@
       <w:pPr>
         <w:pStyle w:val="Heading1"/>
         <w:sectPr>
-          <w:headerReference w:type="default" r:id="rId14"/>
-          <w:footerReference w:type="even" r:id="rId15"/>
-          <w:footerReference w:type="default" r:id="rId16"/>
-          <w:footerReference w:type="first" r:id="rId17"/>
+          <w:headerReference w:type="default" r:id="rId15"/>
+          <w:footerReference w:type="even" r:id="rId16"/>
+          <w:footerReference w:type="default" r:id="rId17"/>
+          <w:footerReference w:type="first" r:id="rId18"/>
           <w:pgSz w:w="11906" w:h="16838"/>
           <w:pgMar w:top="1417" w:right="1417" w:bottom="1417" w:left="1417" w:header="708" w:footer="708" w:gutter="0"/>
           <w:cols w:space="708"/>
@@ -2705,7 +2680,7 @@
           </mc:Fallback>
         </mc:AlternateContent>
       </w:r>
-      <w:hyperlink r:id="rId18" w:anchor="h.p_L7bFEwdg7T9V" w:history="1">
+      <w:hyperlink r:id="rId19" w:anchor="h.p_L7bFEwdg7T9V" w:history="1">
         <w:r>
           <w:rPr>
             <w:rStyle w:val="Hyperlink"/>
@@ -7173,6 +7148,7 @@
   </w:compat>
   <w:rsids>
     <w:rsidRoot w:val="002C1C41"/>
+    <w:rsid w:val="00263691"/>
     <w:rsid w:val="002C1C41"/>
     <w:rsid w:val="00567DB7"/>
     <w:rsid w:val="00600AF5"/>
@@ -7975,6 +7951,19 @@
 </file>
 
 <file path=customXml/item2.xml><?xml version="1.0" encoding="utf-8"?>
+<?mso-contentType ?>
+<FormTemplates xmlns="http://schemas.microsoft.com/sharepoint/v3/contenttype/forms">
+  <Display>DocumentLibraryForm</Display>
+  <Edit>DocumentLibraryForm</Edit>
+  <New>DocumentLibraryForm</New>
+</FormTemplates>
+</file>
+
+<file path=customXml/item3.xml><?xml version="1.0" encoding="utf-8"?>
+<b:Sources xmlns:b="http://schemas.openxmlformats.org/officeDocument/2006/bibliography" xmlns="http://schemas.openxmlformats.org/officeDocument/2006/bibliography" SelectedStyle="\APASixthEditionOfficeOnline.xsl" StyleName="APA" Version="6"/>
+</file>
+
+<file path=customXml/item4.xml><?xml version="1.0" encoding="utf-8"?>
 <ct:contentTypeSchema xmlns:ct="http://schemas.microsoft.com/office/2006/metadata/contentType" xmlns:ma="http://schemas.microsoft.com/office/2006/metadata/properties/metaAttributes" ct:_="" ma:_="" ma:contentTypeName="Document" ma:contentTypeID="0x010100A5890FD8E2AB6E4DAA8DE63570D6AFA3" ma:contentTypeVersion="8" ma:contentTypeDescription="Een nieuw document maken." ma:contentTypeScope="" ma:versionID="5b7fdcf29434dad92f0ac3a0dd293b1e">
   <xsd:schema xmlns:xsd="http://www.w3.org/2001/XMLSchema" xmlns:xs="http://www.w3.org/2001/XMLSchema" xmlns:p="http://schemas.microsoft.com/office/2006/metadata/properties" xmlns:ns2="45fa6d14-934b-44a0-9747-c035f1438e9b" xmlns:ns3="9b23f896-9a04-4114-b73b-55cbe372e205" targetNamespace="http://schemas.microsoft.com/office/2006/metadata/properties" ma:root="true" ma:fieldsID="30fa0da3bc8d4f53acf812560ee6efb4" ns2:_="" ns3:_="">
     <xsd:import namespace="45fa6d14-934b-44a0-9747-c035f1438e9b"/>
@@ -8165,19 +8154,6 @@
 </ct:contentTypeSchema>
 </file>
 
-<file path=customXml/item3.xml><?xml version="1.0" encoding="utf-8"?>
-<b:Sources xmlns:b="http://schemas.openxmlformats.org/officeDocument/2006/bibliography" xmlns="http://schemas.openxmlformats.org/officeDocument/2006/bibliography" SelectedStyle="\APASixthEditionOfficeOnline.xsl" StyleName="APA" Version="6"/>
-</file>
-
-<file path=customXml/item4.xml><?xml version="1.0" encoding="utf-8"?>
-<?mso-contentType ?>
-<FormTemplates xmlns="http://schemas.microsoft.com/sharepoint/v3/contenttype/forms">
-  <Display>DocumentLibraryForm</Display>
-  <Edit>DocumentLibraryForm</Edit>
-  <New>DocumentLibraryForm</New>
-</FormTemplates>
-</file>
-
 <file path=customXml/itemProps1.xml><?xml version="1.0" encoding="utf-8"?>
 <ds:datastoreItem xmlns:ds="http://schemas.openxmlformats.org/officeDocument/2006/customXml" ds:itemID="{7F26A801-F9B6-4CC3-B424-63B0B431BCCF}">
   <ds:schemaRefs>
@@ -8188,6 +8164,22 @@
 </file>
 
 <file path=customXml/itemProps2.xml><?xml version="1.0" encoding="utf-8"?>
+<ds:datastoreItem xmlns:ds="http://schemas.openxmlformats.org/officeDocument/2006/customXml" ds:itemID="{0A40A84B-351E-4840-98F4-E589742AB4BD}">
+  <ds:schemaRefs>
+    <ds:schemaRef ds:uri="http://schemas.microsoft.com/sharepoint/v3/contenttype/forms"/>
+  </ds:schemaRefs>
+</ds:datastoreItem>
+</file>
+
+<file path=customXml/itemProps3.xml><?xml version="1.0" encoding="utf-8"?>
+<ds:datastoreItem xmlns:ds="http://schemas.openxmlformats.org/officeDocument/2006/customXml" ds:itemID="{02A582E8-25F7-40B5-9A65-1CE56A7948C7}">
+  <ds:schemaRefs>
+    <ds:schemaRef ds:uri="http://schemas.openxmlformats.org/officeDocument/2006/bibliography"/>
+  </ds:schemaRefs>
+</ds:datastoreItem>
+</file>
+
+<file path=customXml/itemProps4.xml><?xml version="1.0" encoding="utf-8"?>
 <ds:datastoreItem xmlns:ds="http://schemas.openxmlformats.org/officeDocument/2006/customXml" ds:itemID="{3AB83769-B492-43A8-854A-903B4EA6DF15}">
   <ds:schemaRefs>
     <ds:schemaRef ds:uri="http://schemas.microsoft.com/office/2006/metadata/contentType"/>
@@ -8204,20 +8196,4 @@
     <ds:schemaRef ds:uri="http://schemas.microsoft.com/internal/obd"/>
   </ds:schemaRefs>
 </ds:datastoreItem>
-</file>
-
-<file path=customXml/itemProps3.xml><?xml version="1.0" encoding="utf-8"?>
-<ds:datastoreItem xmlns:ds="http://schemas.openxmlformats.org/officeDocument/2006/customXml" ds:itemID="{02A582E8-25F7-40B5-9A65-1CE56A7948C7}">
-  <ds:schemaRefs>
-    <ds:schemaRef ds:uri="http://schemas.openxmlformats.org/officeDocument/2006/bibliography"/>
-  </ds:schemaRefs>
-</ds:datastoreItem>
-</file>
-
-<file path=customXml/itemProps4.xml><?xml version="1.0" encoding="utf-8"?>
-<ds:datastoreItem xmlns:ds="http://schemas.openxmlformats.org/officeDocument/2006/customXml" ds:itemID="{0A40A84B-351E-4840-98F4-E589742AB4BD}">
-  <ds:schemaRefs>
-    <ds:schemaRef ds:uri="http://schemas.microsoft.com/sharepoint/v3/contenttype/forms"/>
-  </ds:schemaRefs>
-</ds:datastoreItem>
 </file>
--- a/Documentatie/kerntaak 1/1.2 - Projectplan (JG Marketing).docx
+++ b/Documentatie/kerntaak 1/1.2 - Projectplan (JG Marketing).docx
@@ -174,7 +174,10 @@
               <w:sdtEndPr/>
               <w:sdtContent>
                 <w:r>
-                  <w:t>2.0</w:t>
+                  <w:t>4</w:t>
+                </w:r>
+                <w:r>
+                  <w:t>.0</w:t>
                 </w:r>
               </w:sdtContent>
             </w:sdt>
@@ -282,7 +285,7 @@
               <w:sdtEndPr/>
               <w:sdtContent>
                 <w:r>
-                  <w:t>2021-09-23</w:t>
+                  <w:t>2021-11-05</w:t>
                 </w:r>
               </w:sdtContent>
             </w:sdt>
@@ -520,8 +523,8 @@
       <w:tblGrid>
         <w:gridCol w:w="1356"/>
         <w:gridCol w:w="788"/>
-        <w:gridCol w:w="1820"/>
-        <w:gridCol w:w="5481"/>
+        <w:gridCol w:w="2104"/>
+        <w:gridCol w:w="5197"/>
       </w:tblGrid>
       <w:tr>
         <w:trPr>
@@ -558,7 +561,7 @@
         </w:tc>
         <w:tc>
           <w:tcPr>
-            <w:tcW w:w="1820" w:type="dxa"/>
+            <w:tcW w:w="2104" w:type="dxa"/>
           </w:tcPr>
           <w:p>
             <w:pPr>
@@ -572,7 +575,7 @@
         </w:tc>
         <w:tc>
           <w:tcPr>
-            <w:tcW w:w="5481" w:type="dxa"/>
+            <w:tcW w:w="5197" w:type="dxa"/>
           </w:tcPr>
           <w:p>
             <w:pPr>
@@ -663,7 +666,7 @@
         </w:tc>
         <w:tc>
           <w:tcPr>
-            <w:tcW w:w="1820" w:type="dxa"/>
+            <w:tcW w:w="2104" w:type="dxa"/>
           </w:tcPr>
           <w:p>
             <w:pPr>
@@ -677,7 +680,7 @@
         </w:tc>
         <w:tc>
           <w:tcPr>
-            <w:tcW w:w="5481" w:type="dxa"/>
+            <w:tcW w:w="5197" w:type="dxa"/>
           </w:tcPr>
           <w:p>
             <w:pPr>
@@ -729,7 +732,7 @@
         </w:tc>
         <w:tc>
           <w:tcPr>
-            <w:tcW w:w="1820" w:type="dxa"/>
+            <w:tcW w:w="2104" w:type="dxa"/>
           </w:tcPr>
           <w:p>
             <w:pPr>
@@ -743,7 +746,7 @@
         </w:tc>
         <w:tc>
           <w:tcPr>
-            <w:tcW w:w="5481" w:type="dxa"/>
+            <w:tcW w:w="5197" w:type="dxa"/>
           </w:tcPr>
           <w:p>
             <w:pPr>
@@ -800,7 +803,7 @@
         </w:tc>
         <w:tc>
           <w:tcPr>
-            <w:tcW w:w="1820" w:type="dxa"/>
+            <w:tcW w:w="2104" w:type="dxa"/>
           </w:tcPr>
           <w:p>
             <w:pPr>
@@ -814,7 +817,7 @@
         </w:tc>
         <w:tc>
           <w:tcPr>
-            <w:tcW w:w="5481" w:type="dxa"/>
+            <w:tcW w:w="5197" w:type="dxa"/>
           </w:tcPr>
           <w:p>
             <w:pPr>
@@ -841,6 +844,12 @@
                 <w:b w:val="0"/>
               </w:rPr>
             </w:pPr>
+            <w:r>
+              <w:rPr>
+                <w:b w:val="0"/>
+              </w:rPr>
+              <w:t>2021-11-05</w:t>
+            </w:r>
           </w:p>
         </w:tc>
         <w:tc>
@@ -853,28 +862,37 @@
               <w:jc w:val="center"/>
               <w:cnfStyle w:val="000000000000" w:firstRow="0" w:lastRow="0" w:firstColumn="0" w:lastColumn="0" w:oddVBand="0" w:evenVBand="0" w:oddHBand="0" w:evenHBand="0" w:firstRowFirstColumn="0" w:firstRowLastColumn="0" w:lastRowFirstColumn="0" w:lastRowLastColumn="0"/>
             </w:pPr>
+            <w:r>
+              <w:t>4.0</w:t>
+            </w:r>
           </w:p>
         </w:tc>
         <w:tc>
           <w:tcPr>
-            <w:tcW w:w="1820" w:type="dxa"/>
+            <w:tcW w:w="2104" w:type="dxa"/>
           </w:tcPr>
           <w:p>
             <w:pPr>
               <w:pStyle w:val="NoSpacing"/>
               <w:cnfStyle w:val="000000000000" w:firstRow="0" w:lastRow="0" w:firstColumn="0" w:lastColumn="0" w:oddVBand="0" w:evenVBand="0" w:oddHBand="0" w:evenHBand="0" w:firstRowFirstColumn="0" w:firstRowLastColumn="0" w:lastRowFirstColumn="0" w:lastRowLastColumn="0"/>
             </w:pPr>
+            <w:r>
+              <w:t>Jan-Willem Wiltingh en Barend Noordhoff</w:t>
+            </w:r>
           </w:p>
         </w:tc>
         <w:tc>
           <w:tcPr>
-            <w:tcW w:w="5481" w:type="dxa"/>
+            <w:tcW w:w="5197" w:type="dxa"/>
           </w:tcPr>
           <w:p>
             <w:pPr>
               <w:pStyle w:val="NoSpacing"/>
               <w:cnfStyle w:val="000000000000" w:firstRow="0" w:lastRow="0" w:firstColumn="0" w:lastColumn="0" w:oddVBand="0" w:evenVBand="0" w:oddHBand="0" w:evenHBand="0" w:firstRowFirstColumn="0" w:firstRowLastColumn="0" w:lastRowFirstColumn="0" w:lastRowLastColumn="0"/>
             </w:pPr>
+            <w:r>
+              <w:t>Nagekeken, verbeterd en strokenplanning toegevoegd</w:t>
+            </w:r>
           </w:p>
         </w:tc>
       </w:tr>
@@ -1781,11 +1799,11 @@
         <w:br w:type="page"/>
       </w:r>
     </w:p>
+    <w:bookmarkStart w:id="7" w:name="_Toc5568305"/>
     <w:p>
       <w:pPr>
         <w:pStyle w:val="Heading1"/>
       </w:pPr>
-      <w:bookmarkStart w:id="7" w:name="_Toc5568305"/>
       <w:r>
         <w:rPr>
           <w:noProof/>
@@ -2176,11 +2194,11 @@
         <w:t>Een IDE.</w:t>
       </w:r>
     </w:p>
+    <w:bookmarkStart w:id="10" w:name="_Toc5568308"/>
     <w:p>
       <w:pPr>
         <w:pStyle w:val="Heading1"/>
       </w:pPr>
-      <w:bookmarkStart w:id="10" w:name="_Toc5568308"/>
       <w:r>
         <w:rPr>
           <w:noProof/>
@@ -2384,18 +2402,6 @@
         </w:numPr>
       </w:pPr>
       <w:r>
-        <w:t>Beschikbaarheid gebruikers</w:t>
-      </w:r>
-    </w:p>
-    <w:p>
-      <w:pPr>
-        <w:pStyle w:val="NoSpacing"/>
-        <w:numPr>
-          <w:ilvl w:val="0"/>
-          <w:numId w:val="4"/>
-        </w:numPr>
-      </w:pPr>
-      <w:r>
         <w:t>O</w:t>
       </w:r>
       <w:r>
@@ -2514,11 +2520,11 @@
         </w:sectPr>
       </w:pPr>
     </w:p>
+    <w:bookmarkStart w:id="12" w:name="_Toc5568310"/>
     <w:p>
       <w:pPr>
         <w:pStyle w:val="Heading1"/>
       </w:pPr>
-      <w:bookmarkStart w:id="12" w:name="_Toc5568310"/>
       <w:r>
         <w:rPr>
           <w:noProof/>
@@ -2717,6 +2723,43 @@
               <w:keepNext/>
               <w:jc w:val="center"/>
             </w:pPr>
+            <w:r>
+              <w:drawing>
+                <wp:inline distT="0" distB="0" distL="0" distR="0" wp14:anchorId="332D1DE4" wp14:editId="64E095D5">
+                  <wp:extent cx="9972040" cy="4484370"/>
+                  <wp:effectExtent l="0" t="0" r="0" b="0"/>
+                  <wp:docPr id="11" name="Picture 11"/>
+                  <wp:cNvGraphicFramePr>
+                    <a:graphicFrameLocks xmlns:a="http://schemas.openxmlformats.org/drawingml/2006/main" noChangeAspect="1"/>
+                  </wp:cNvGraphicFramePr>
+                  <a:graphic xmlns:a="http://schemas.openxmlformats.org/drawingml/2006/main">
+                    <a:graphicData uri="http://schemas.openxmlformats.org/drawingml/2006/picture">
+                      <pic:pic xmlns:pic="http://schemas.openxmlformats.org/drawingml/2006/picture">
+                        <pic:nvPicPr>
+                          <pic:cNvPr id="1" name=""/>
+                          <pic:cNvPicPr/>
+                        </pic:nvPicPr>
+                        <pic:blipFill>
+                          <a:blip r:embed="rId20"/>
+                          <a:stretch>
+                            <a:fillRect/>
+                          </a:stretch>
+                        </pic:blipFill>
+                        <pic:spPr>
+                          <a:xfrm>
+                            <a:off x="0" y="0"/>
+                            <a:ext cx="9972040" cy="4484370"/>
+                          </a:xfrm>
+                          <a:prstGeom prst="rect">
+                            <a:avLst/>
+                          </a:prstGeom>
+                        </pic:spPr>
+                      </pic:pic>
+                    </a:graphicData>
+                  </a:graphic>
+                </wp:inline>
+              </w:drawing>
+            </w:r>
           </w:p>
         </w:tc>
       </w:tr>
@@ -2787,11 +2830,11 @@
         </w:sectPr>
       </w:pPr>
     </w:p>
+    <w:bookmarkStart w:id="14" w:name="_Toc5568311"/>
     <w:p>
       <w:pPr>
         <w:pStyle w:val="Heading1"/>
       </w:pPr>
-      <w:bookmarkStart w:id="14" w:name="_Toc5568311"/>
       <w:r>
         <w:rPr>
           <w:noProof/>
@@ -3155,7 +3198,7 @@
         </w:rPr>
         <w:t xml:space="preserve">Actuele sjabloon versie datum: </w:t>
       </w:r>
-      <w:bookmarkStart w:id="23" w:name="SjabloonVersie"/>
+      <w:bookmarkStart w:id="19" w:name="SjabloonVersie"/>
       <w:sdt>
         <w:sdtPr>
           <w:rPr>
@@ -3184,7 +3227,7 @@
           </w:r>
         </w:sdtContent>
       </w:sdt>
-      <w:bookmarkEnd w:id="23"/>
+      <w:bookmarkEnd w:id="19"/>
       <w:r>
         <w:rPr>
           <w:vanish/>
@@ -7153,6 +7196,7 @@
     <w:rsid w:val="00567DB7"/>
     <w:rsid w:val="00600AF5"/>
     <w:rsid w:val="00774F4F"/>
+    <w:rsid w:val="007E43C8"/>
     <w:rsid w:val="008F695C"/>
     <w:rsid w:val="00A414E2"/>
     <w:rsid w:val="00B50A73"/>
@@ -7945,25 +7989,6 @@
 </file>
 
 <file path=customXml/item1.xml><?xml version="1.0" encoding="utf-8"?>
-<p:properties xmlns:p="http://schemas.microsoft.com/office/2006/metadata/properties" xmlns:xsi="http://www.w3.org/2001/XMLSchema-instance" xmlns:pc="http://schemas.microsoft.com/office/infopath/2007/PartnerControls">
-  <documentManagement/>
-</p:properties>
-</file>
-
-<file path=customXml/item2.xml><?xml version="1.0" encoding="utf-8"?>
-<?mso-contentType ?>
-<FormTemplates xmlns="http://schemas.microsoft.com/sharepoint/v3/contenttype/forms">
-  <Display>DocumentLibraryForm</Display>
-  <Edit>DocumentLibraryForm</Edit>
-  <New>DocumentLibraryForm</New>
-</FormTemplates>
-</file>
-
-<file path=customXml/item3.xml><?xml version="1.0" encoding="utf-8"?>
-<b:Sources xmlns:b="http://schemas.openxmlformats.org/officeDocument/2006/bibliography" xmlns="http://schemas.openxmlformats.org/officeDocument/2006/bibliography" SelectedStyle="\APASixthEditionOfficeOnline.xsl" StyleName="APA" Version="6"/>
-</file>
-
-<file path=customXml/item4.xml><?xml version="1.0" encoding="utf-8"?>
 <ct:contentTypeSchema xmlns:ct="http://schemas.microsoft.com/office/2006/metadata/contentType" xmlns:ma="http://schemas.microsoft.com/office/2006/metadata/properties/metaAttributes" ct:_="" ma:_="" ma:contentTypeName="Document" ma:contentTypeID="0x010100A5890FD8E2AB6E4DAA8DE63570D6AFA3" ma:contentTypeVersion="8" ma:contentTypeDescription="Een nieuw document maken." ma:contentTypeScope="" ma:versionID="5b7fdcf29434dad92f0ac3a0dd293b1e">
   <xsd:schema xmlns:xsd="http://www.w3.org/2001/XMLSchema" xmlns:xs="http://www.w3.org/2001/XMLSchema" xmlns:p="http://schemas.microsoft.com/office/2006/metadata/properties" xmlns:ns2="45fa6d14-934b-44a0-9747-c035f1438e9b" xmlns:ns3="9b23f896-9a04-4114-b73b-55cbe372e205" targetNamespace="http://schemas.microsoft.com/office/2006/metadata/properties" ma:root="true" ma:fieldsID="30fa0da3bc8d4f53acf812560ee6efb4" ns2:_="" ns3:_="">
     <xsd:import namespace="45fa6d14-934b-44a0-9747-c035f1438e9b"/>
@@ -8154,32 +8179,26 @@
 </ct:contentTypeSchema>
 </file>
 
-<file path=customXml/itemProps1.xml><?xml version="1.0" encoding="utf-8"?>
-<ds:datastoreItem xmlns:ds="http://schemas.openxmlformats.org/officeDocument/2006/customXml" ds:itemID="{7F26A801-F9B6-4CC3-B424-63B0B431BCCF}">
-  <ds:schemaRefs>
-    <ds:schemaRef ds:uri="http://schemas.microsoft.com/office/2006/metadata/properties"/>
-    <ds:schemaRef ds:uri="http://schemas.microsoft.com/office/infopath/2007/PartnerControls"/>
-  </ds:schemaRefs>
-</ds:datastoreItem>
+<file path=customXml/item2.xml><?xml version="1.0" encoding="utf-8"?>
+<b:Sources xmlns:b="http://schemas.openxmlformats.org/officeDocument/2006/bibliography" xmlns="http://schemas.openxmlformats.org/officeDocument/2006/bibliography" SelectedStyle="\APASixthEditionOfficeOnline.xsl" StyleName="APA" Version="6"/>
 </file>
 
-<file path=customXml/itemProps2.xml><?xml version="1.0" encoding="utf-8"?>
-<ds:datastoreItem xmlns:ds="http://schemas.openxmlformats.org/officeDocument/2006/customXml" ds:itemID="{0A40A84B-351E-4840-98F4-E589742AB4BD}">
-  <ds:schemaRefs>
-    <ds:schemaRef ds:uri="http://schemas.microsoft.com/sharepoint/v3/contenttype/forms"/>
-  </ds:schemaRefs>
-</ds:datastoreItem>
+<file path=customXml/item3.xml><?xml version="1.0" encoding="utf-8"?>
+<?mso-contentType ?>
+<FormTemplates xmlns="http://schemas.microsoft.com/sharepoint/v3/contenttype/forms">
+  <Display>DocumentLibraryForm</Display>
+  <Edit>DocumentLibraryForm</Edit>
+  <New>DocumentLibraryForm</New>
+</FormTemplates>
 </file>
 
-<file path=customXml/itemProps3.xml><?xml version="1.0" encoding="utf-8"?>
-<ds:datastoreItem xmlns:ds="http://schemas.openxmlformats.org/officeDocument/2006/customXml" ds:itemID="{02A582E8-25F7-40B5-9A65-1CE56A7948C7}">
-  <ds:schemaRefs>
-    <ds:schemaRef ds:uri="http://schemas.openxmlformats.org/officeDocument/2006/bibliography"/>
-  </ds:schemaRefs>
-</ds:datastoreItem>
+<file path=customXml/item4.xml><?xml version="1.0" encoding="utf-8"?>
+<p:properties xmlns:p="http://schemas.microsoft.com/office/2006/metadata/properties" xmlns:xsi="http://www.w3.org/2001/XMLSchema-instance" xmlns:pc="http://schemas.microsoft.com/office/infopath/2007/PartnerControls">
+  <documentManagement/>
+</p:properties>
 </file>
 
-<file path=customXml/itemProps4.xml><?xml version="1.0" encoding="utf-8"?>
+<file path=customXml/itemProps1.xml><?xml version="1.0" encoding="utf-8"?>
 <ds:datastoreItem xmlns:ds="http://schemas.openxmlformats.org/officeDocument/2006/customXml" ds:itemID="{3AB83769-B492-43A8-854A-903B4EA6DF15}">
   <ds:schemaRefs>
     <ds:schemaRef ds:uri="http://schemas.microsoft.com/office/2006/metadata/contentType"/>
@@ -8196,4 +8215,29 @@
     <ds:schemaRef ds:uri="http://schemas.microsoft.com/internal/obd"/>
   </ds:schemaRefs>
 </ds:datastoreItem>
+</file>
+
+<file path=customXml/itemProps2.xml><?xml version="1.0" encoding="utf-8"?>
+<ds:datastoreItem xmlns:ds="http://schemas.openxmlformats.org/officeDocument/2006/customXml" ds:itemID="{02A582E8-25F7-40B5-9A65-1CE56A7948C7}">
+  <ds:schemaRefs>
+    <ds:schemaRef ds:uri="http://schemas.openxmlformats.org/officeDocument/2006/bibliography"/>
+  </ds:schemaRefs>
+</ds:datastoreItem>
+</file>
+
+<file path=customXml/itemProps3.xml><?xml version="1.0" encoding="utf-8"?>
+<ds:datastoreItem xmlns:ds="http://schemas.openxmlformats.org/officeDocument/2006/customXml" ds:itemID="{0A40A84B-351E-4840-98F4-E589742AB4BD}">
+  <ds:schemaRefs>
+    <ds:schemaRef ds:uri="http://schemas.microsoft.com/sharepoint/v3/contenttype/forms"/>
+  </ds:schemaRefs>
+</ds:datastoreItem>
+</file>
+
+<file path=customXml/itemProps4.xml><?xml version="1.0" encoding="utf-8"?>
+<ds:datastoreItem xmlns:ds="http://schemas.openxmlformats.org/officeDocument/2006/customXml" ds:itemID="{7F26A801-F9B6-4CC3-B424-63B0B431BCCF}">
+  <ds:schemaRefs>
+    <ds:schemaRef ds:uri="http://schemas.microsoft.com/office/2006/metadata/properties"/>
+    <ds:schemaRef ds:uri="http://schemas.microsoft.com/office/infopath/2007/PartnerControls"/>
+  </ds:schemaRefs>
+</ds:datastoreItem>
 </file>